--- a/create-a-directory-inside-here-with-your-entry/erik-kerber-school_assistant/Target School Assistant.docx
+++ b/create-a-directory-inside-here-with-your-entry/erik-kerber-school_assistant/Target School Assistant.docx
@@ -195,15 +195,15 @@
         <w:t xml:space="preserve"> will allow parents and students to pick a class (as picked from a proximity based listed based on geo-location)</w:t>
       </w:r>
       <w:r>
-        <w:t xml:space="preserve">, view and mark-off items from that list, and generate a QR code that will be scanned at the register for applicable incentives (discounts/%proceeds to school </w:t>
-      </w:r>
-      <w:proofErr w:type="spellStart"/>
-      <w:r>
-        <w:t>etc</w:t>
-      </w:r>
-      <w:proofErr w:type="spellEnd"/>
-      <w:r>
-        <w:t>). An optional feature is to provide the ability to donate additional money to be earmarked for additional school supplies for the class.</w:t>
+        <w:t>, view and mark-off items from that list, and generate a QR code</w:t>
+      </w:r>
+      <w:r>
+        <w:t xml:space="preserve"> (or passbook/NFC)</w:t>
+      </w:r>
+      <w:bookmarkStart w:id="0" w:name="_GoBack"/>
+      <w:bookmarkEnd w:id="0"/>
+      <w:r>
+        <w:t xml:space="preserve"> that will be scanned at the register for applicable incentives (discounts/%proceeds to school etc). An optional feature is to provide the ability to donate additional money to be earmarked for additional school supplies for the class.</w:t>
       </w:r>
     </w:p>
     <w:p/>
@@ -265,12 +265,46 @@
         <w:t xml:space="preserve">help both adoption and app retention, as </w:t>
       </w:r>
       <w:r>
-        <w:t>a complex</w:t>
-      </w:r>
-      <w:bookmarkStart w:id="0" w:name="_GoBack"/>
-      <w:bookmarkEnd w:id="0"/>
-      <w:r>
-        <w:t xml:space="preserve"> mobile experience in-store will quickly drive customers away.</w:t>
+        <w:t>a complex mobile experience in-store will quickly drive customers away.</w:t>
+      </w:r>
+      <w:r>
+        <w:br/>
+      </w:r>
+    </w:p>
+    <w:p>
+      <w:pPr>
+        <w:rPr>
+          <w:b/>
+          <w:sz w:val="32"/>
+          <w:szCs w:val="32"/>
+        </w:rPr>
+      </w:pPr>
+      <w:r>
+        <w:rPr>
+          <w:b/>
+          <w:sz w:val="32"/>
+          <w:szCs w:val="32"/>
+        </w:rPr>
+        <w:t>Data</w:t>
+      </w:r>
+      <w:r>
+        <w:rPr>
+          <w:b/>
+          <w:sz w:val="32"/>
+          <w:szCs w:val="32"/>
+        </w:rPr>
+        <w:t>:</w:t>
+      </w:r>
+    </w:p>
+    <w:p>
+      <w:pPr>
+        <w:rPr>
+          <w:sz w:val="32"/>
+          <w:szCs w:val="32"/>
+        </w:rPr>
+      </w:pPr>
+      <w:r>
+        <w:t>As a byproduct of this App, Target will get very targeted data for popularity of specific back-to-school items through what the teacher selects and the students buy, as well as effectiveness of the app through in-store usage of the QR code/passbook/NFC.</w:t>
       </w:r>
     </w:p>
     <w:p/>
@@ -327,15 +361,7 @@
         </w:numPr>
       </w:pPr>
       <w:r>
-        <w:t xml:space="preserve">Teacher registers an account with name, school, class, </w:t>
-      </w:r>
-      <w:proofErr w:type="spellStart"/>
-      <w:r>
-        <w:t>etc</w:t>
-      </w:r>
-      <w:proofErr w:type="spellEnd"/>
-      <w:r>
-        <w:t>…</w:t>
+        <w:t>Teacher registers an account with name, school, class, etc…</w:t>
       </w:r>
     </w:p>
     <w:p>
@@ -496,15 +522,7 @@
         </w:numPr>
       </w:pPr>
       <w:r>
-        <w:t>(</w:t>
-      </w:r>
-      <w:proofErr w:type="gramStart"/>
-      <w:r>
-        <w:t>optional</w:t>
-      </w:r>
-      <w:proofErr w:type="gramEnd"/>
-      <w:r>
-        <w:t>) give the option of donating to the school</w:t>
+        <w:t>(optional) give the option of donating to the school</w:t>
       </w:r>
     </w:p>
     <w:p>
@@ -516,7 +534,13 @@
         </w:numPr>
       </w:pPr>
       <w:r>
-        <w:t>Scan QR code at register to apply promotions to those items on the school list supplied by the teacher.</w:t>
+        <w:t>Scan QR code</w:t>
+      </w:r>
+      <w:r>
+        <w:t>/passbook/NFC</w:t>
+      </w:r>
+      <w:r>
+        <w:t xml:space="preserve"> at register to apply promotions to those items on the school list supplied by the teacher.</w:t>
       </w:r>
     </w:p>
     <w:p>
@@ -632,7 +656,6 @@
               <w:color w:val="000000" w:themeColor="text1"/>
             </w:rPr>
           </w:pPr>
-          <w:proofErr w:type="gramStart"/>
           <w:r>
             <w:rPr>
               <w:rFonts w:ascii="Calibri" w:hAnsi="Calibri"/>
@@ -640,17 +663,7 @@
               <w:bCs/>
               <w:color w:val="000000" w:themeColor="text1"/>
             </w:rPr>
-            <w:t>by</w:t>
-          </w:r>
-          <w:proofErr w:type="gramEnd"/>
-          <w:r>
-            <w:rPr>
-              <w:rFonts w:ascii="Calibri" w:hAnsi="Calibri"/>
-              <w:b/>
-              <w:bCs/>
-              <w:color w:val="000000" w:themeColor="text1"/>
-            </w:rPr>
-            <w:t xml:space="preserve"> Erik Kerber</w:t>
+            <w:t>by Erik Kerber</w:t>
           </w:r>
         </w:p>
       </w:tc>
@@ -678,7 +691,7 @@
               <w:color w:val="FFFFFF" w:themeColor="background1"/>
             </w:rPr>
             <w:drawing>
-              <wp:inline distT="0" distB="0" distL="0" distR="0">
+              <wp:inline distT="0" distB="0" distL="0" distR="0" wp14:anchorId="5C5419AF" wp14:editId="216A48DC">
                 <wp:extent cx="559497" cy="570921"/>
                 <wp:effectExtent l="0" t="0" r="0" b="0"/>
                 <wp:docPr id="6" name="Picture 6"/>
@@ -2342,7 +2355,7 @@
 </file>
 
 <file path=customXml/itemProps1.xml><?xml version="1.0" encoding="utf-8"?>
-<ds:datastoreItem xmlns:ds="http://schemas.openxmlformats.org/officeDocument/2006/customXml" ds:itemID="{1108C808-34D1-1B44-9CC8-F645E0787044}">
+<ds:datastoreItem xmlns:ds="http://schemas.openxmlformats.org/officeDocument/2006/customXml" ds:itemID="{8005D11F-AECB-1549-9C23-09DDC7863A36}">
   <ds:schemaRefs>
     <ds:schemaRef ds:uri="http://schemas.openxmlformats.org/officeDocument/2006/bibliography"/>
   </ds:schemaRefs>
